--- a/Observations_Crime_TrailBlazers.docx
+++ b/Observations_Crime_TrailBlazers.docx
@@ -10,19 +10,38 @@
           <w:szCs w:val="24"/>
         </w:rPr>
       </w:pPr>
+      <w:r>
+        <w:t>Observations - Crime Trail Blaz</w:t>
+      </w:r>
       <w:bookmarkStart w:id="0" w:name="_GoBack"/>
       <w:bookmarkEnd w:id="0"/>
       <w:r>
-        <w:t>Observations - Crime Trail Blazers</w:t>
-      </w:r>
-    </w:p>
-    <w:p>
-      <w:pPr>
-        <w:rPr>
-          <w:rFonts w:ascii="Arial" w:eastAsia="Times New Roman" w:hAnsi="Arial" w:cs="Arial"/>
-          <w:color w:val="000000"/>
-        </w:rPr>
-      </w:pPr>
+        <w:t>ers</w:t>
+      </w:r>
+    </w:p>
+    <w:p>
+      <w:pPr>
+        <w:rPr>
+          <w:rFonts w:ascii="Arial" w:eastAsia="Times New Roman" w:hAnsi="Arial" w:cs="Arial"/>
+          <w:color w:val="000000"/>
+        </w:rPr>
+      </w:pPr>
+      <w:proofErr w:type="spellStart"/>
+      <w:r>
+        <w:rPr>
+          <w:rFonts w:ascii="Arial" w:eastAsia="Times New Roman" w:hAnsi="Arial" w:cs="Arial"/>
+          <w:color w:val="000000"/>
+        </w:rPr>
+        <w:t>Satvik</w:t>
+      </w:r>
+      <w:proofErr w:type="spellEnd"/>
+      <w:r>
+        <w:rPr>
+          <w:rFonts w:ascii="Arial" w:eastAsia="Times New Roman" w:hAnsi="Arial" w:cs="Arial"/>
+          <w:color w:val="000000"/>
+        </w:rPr>
+        <w:t xml:space="preserve"> Ajmera, John Byun, Shaymus McTeague, Kenneth Tanaka</w:t>
+      </w:r>
     </w:p>
     <w:p>
       <w:pPr>
@@ -1261,7 +1280,14 @@
           <w:rFonts w:ascii="Arial" w:eastAsia="Times New Roman" w:hAnsi="Arial" w:cs="Arial"/>
           <w:color w:val="000000"/>
         </w:rPr>
-        <w:t xml:space="preserve"> eliminated the bad data during Jan, Feb, Mar and Apr 2015. Even though our data did not show any obvious trends, it was interesting to at least be able to observe the peaks and troughs of the total crime count during this time,</w:t>
+        <w:t xml:space="preserve"> eliminated the bad data during Jan, Feb, Mar and Apr 2015. Even though our data did not show any obvious trends, it was interesting to at least be able to observe the peaks and troughs of the total crime count during this time</w:t>
+      </w:r>
+      <w:r>
+        <w:rPr>
+          <w:rFonts w:ascii="Arial" w:eastAsia="Times New Roman" w:hAnsi="Arial" w:cs="Arial"/>
+          <w:color w:val="000000"/>
+        </w:rPr>
+        <w:t>.</w:t>
       </w:r>
     </w:p>
     <w:p>
@@ -6014,7 +6040,6 @@
   <w:style w:type="character" w:default="1" w:styleId="DefaultParagraphFont">
     <w:name w:val="Default Paragraph Font"/>
     <w:uiPriority w:val="1"/>
-    <w:semiHidden/>
     <w:unhideWhenUsed/>
   </w:style>
   <w:style w:type="table" w:default="1" w:styleId="TableNormal">
@@ -6878,7 +6903,7 @@
 </file>
 
 <file path=customXml/itemProps1.xml><?xml version="1.0" encoding="utf-8"?>
-<ds:datastoreItem xmlns:ds="http://schemas.openxmlformats.org/officeDocument/2006/customXml" ds:itemID="{5ADC9F59-3079-423B-B989-ABA5E597F9C2}">
+<ds:datastoreItem xmlns:ds="http://schemas.openxmlformats.org/officeDocument/2006/customXml" ds:itemID="{28D6BEC0-23E3-4291-9518-62472B3A3A7E}">
   <ds:schemaRefs>
     <ds:schemaRef ds:uri="http://schemas.openxmlformats.org/officeDocument/2006/bibliography"/>
   </ds:schemaRefs>

--- a/Observations_Crime_TrailBlazers.docx
+++ b/Observations_Crime_TrailBlazers.docx
@@ -10,37 +10,25 @@
           <w:szCs w:val="24"/>
         </w:rPr>
       </w:pPr>
-      <w:r>
-        <w:t>Observations - Crime Trail Blaz</w:t>
-      </w:r>
       <w:bookmarkStart w:id="0" w:name="_GoBack"/>
       <w:bookmarkEnd w:id="0"/>
       <w:r>
-        <w:t>ers</w:t>
-      </w:r>
-    </w:p>
-    <w:p>
-      <w:pPr>
-        <w:rPr>
-          <w:rFonts w:ascii="Arial" w:eastAsia="Times New Roman" w:hAnsi="Arial" w:cs="Arial"/>
-          <w:color w:val="000000"/>
-        </w:rPr>
-      </w:pPr>
-      <w:proofErr w:type="spellStart"/>
-      <w:r>
-        <w:rPr>
-          <w:rFonts w:ascii="Arial" w:eastAsia="Times New Roman" w:hAnsi="Arial" w:cs="Arial"/>
-          <w:color w:val="000000"/>
-        </w:rPr>
-        <w:t>Satvik</w:t>
-      </w:r>
-      <w:proofErr w:type="spellEnd"/>
-      <w:r>
-        <w:rPr>
-          <w:rFonts w:ascii="Arial" w:eastAsia="Times New Roman" w:hAnsi="Arial" w:cs="Arial"/>
-          <w:color w:val="000000"/>
-        </w:rPr>
-        <w:t xml:space="preserve"> Ajmera, John Byun, Shaymus McTeague, Kenneth Tanaka</w:t>
+        <w:t>Observations - Crime Trail Blazers</w:t>
+      </w:r>
+    </w:p>
+    <w:p>
+      <w:pPr>
+        <w:rPr>
+          <w:rFonts w:ascii="Arial" w:eastAsia="Times New Roman" w:hAnsi="Arial" w:cs="Arial"/>
+          <w:color w:val="000000"/>
+        </w:rPr>
+      </w:pPr>
+      <w:r>
+        <w:rPr>
+          <w:rFonts w:ascii="Arial" w:eastAsia="Times New Roman" w:hAnsi="Arial" w:cs="Arial"/>
+          <w:color w:val="000000"/>
+        </w:rPr>
+        <w:t>Satvik Ajmera, John Byun, Shaymus McTeague, Kenneth Tanaka</w:t>
       </w:r>
     </w:p>
     <w:p>
@@ -2270,7 +2258,19 @@
         <w:rPr>
           <w:rFonts w:ascii="Arial" w:hAnsi="Arial" w:cs="Arial"/>
         </w:rPr>
-        <w:t>Our biggest hindrance within this study had to have been the data gap in the 2015 crime packet. Four months out of four months of bad data when you are working with 48 total months will inevitably have an impact on your study. Over 8% of our crime data is problematic, which puts the whole outcome into question; which we believe would have been best resolved if we omitted 2015 all together and expanded the cities and teams.</w:t>
+        <w:t xml:space="preserve">Our biggest hindrance within this study had to have been the data gap in the 2015 crime packet. Four months out of four </w:t>
+      </w:r>
+      <w:r>
+        <w:rPr>
+          <w:rFonts w:ascii="Arial" w:hAnsi="Arial" w:cs="Arial"/>
+        </w:rPr>
+        <w:t>years</w:t>
+      </w:r>
+      <w:r>
+        <w:rPr>
+          <w:rFonts w:ascii="Arial" w:hAnsi="Arial" w:cs="Arial"/>
+        </w:rPr>
+        <w:t xml:space="preserve"> of bad data when you are working with 48 total months will inevitably have an impact on your study. Over 8% of our crime data is problematic, which puts the whole outcome into question; which we believe would have been best resolved if we omitted 2015 all together and expanded the cities and teams.</w:t>
       </w:r>
       <w:r>
         <w:rPr>
@@ -6040,6 +6040,7 @@
   <w:style w:type="character" w:default="1" w:styleId="DefaultParagraphFont">
     <w:name w:val="Default Paragraph Font"/>
     <w:uiPriority w:val="1"/>
+    <w:semiHidden/>
     <w:unhideWhenUsed/>
   </w:style>
   <w:style w:type="table" w:default="1" w:styleId="TableNormal">
@@ -6903,7 +6904,7 @@
 </file>
 
 <file path=customXml/itemProps1.xml><?xml version="1.0" encoding="utf-8"?>
-<ds:datastoreItem xmlns:ds="http://schemas.openxmlformats.org/officeDocument/2006/customXml" ds:itemID="{28D6BEC0-23E3-4291-9518-62472B3A3A7E}">
+<ds:datastoreItem xmlns:ds="http://schemas.openxmlformats.org/officeDocument/2006/customXml" ds:itemID="{4F29CB51-B4F3-4843-9744-0E1C0DB8169B}">
   <ds:schemaRefs>
     <ds:schemaRef ds:uri="http://schemas.openxmlformats.org/officeDocument/2006/bibliography"/>
   </ds:schemaRefs>

--- a/Observations_Crime_TrailBlazers.docx
+++ b/Observations_Crime_TrailBlazers.docx
@@ -10,8 +10,6 @@
           <w:szCs w:val="24"/>
         </w:rPr>
       </w:pPr>
-      <w:bookmarkStart w:id="0" w:name="_GoBack"/>
-      <w:bookmarkEnd w:id="0"/>
       <w:r>
         <w:t>Observations - Crime Trail Blazers</w:t>
       </w:r>
@@ -23,12 +21,21 @@
           <w:color w:val="000000"/>
         </w:rPr>
       </w:pPr>
-      <w:r>
-        <w:rPr>
-          <w:rFonts w:ascii="Arial" w:eastAsia="Times New Roman" w:hAnsi="Arial" w:cs="Arial"/>
-          <w:color w:val="000000"/>
-        </w:rPr>
-        <w:t>Satvik Ajmera, John Byun, Shaymus McTeague, Kenneth Tanaka</w:t>
+      <w:proofErr w:type="spellStart"/>
+      <w:r>
+        <w:rPr>
+          <w:rFonts w:ascii="Arial" w:eastAsia="Times New Roman" w:hAnsi="Arial" w:cs="Arial"/>
+          <w:color w:val="000000"/>
+        </w:rPr>
+        <w:t>Satvik</w:t>
+      </w:r>
+      <w:proofErr w:type="spellEnd"/>
+      <w:r>
+        <w:rPr>
+          <w:rFonts w:ascii="Arial" w:eastAsia="Times New Roman" w:hAnsi="Arial" w:cs="Arial"/>
+          <w:color w:val="000000"/>
+        </w:rPr>
+        <w:t xml:space="preserve"> Ajmera, John Byun, Shaymus McTeague, Kenneth Tanaka</w:t>
       </w:r>
     </w:p>
     <w:p>
@@ -52,7 +59,37 @@
           <w:rFonts w:ascii="Arial" w:eastAsia="Times New Roman" w:hAnsi="Arial" w:cs="Arial"/>
           <w:color w:val="000000"/>
         </w:rPr>
-        <w:t xml:space="preserve">In coming up with a topic, we thought it would be interesting to merge two datasets that didn’t have any obvious correlations to one another on the surface, in hopes that some interesting and perhaps novel trends might emerge from the data. For our project group, professional sports were a natural starting point since it was an interest we all had in common and a subject matter for which </w:t>
+        <w:t xml:space="preserve">In coming up with a topic, we thought it would be interesting to merge two datasets that didn’t have any obvious correlations to one another on the surface, in hopes that some interesting and perhaps novel trends might emerge from the data. For our project group, professional sports </w:t>
+      </w:r>
+      <w:proofErr w:type="gramStart"/>
+      <w:r>
+        <w:rPr>
+          <w:rFonts w:ascii="Arial" w:eastAsia="Times New Roman" w:hAnsi="Arial" w:cs="Arial"/>
+          <w:color w:val="000000"/>
+        </w:rPr>
+        <w:t>was</w:t>
+      </w:r>
+      <w:proofErr w:type="gramEnd"/>
+      <w:r>
+        <w:rPr>
+          <w:rFonts w:ascii="Arial" w:eastAsia="Times New Roman" w:hAnsi="Arial" w:cs="Arial"/>
+          <w:color w:val="000000"/>
+        </w:rPr>
+        <w:t xml:space="preserve"> a natural starting point since it</w:t>
+      </w:r>
+      <w:r>
+        <w:rPr>
+          <w:rFonts w:ascii="Arial" w:eastAsia="Times New Roman" w:hAnsi="Arial" w:cs="Arial"/>
+          <w:color w:val="000000"/>
+        </w:rPr>
+        <w:t xml:space="preserve">’s </w:t>
+      </w:r>
+      <w:r>
+        <w:rPr>
+          <w:rFonts w:ascii="Arial" w:eastAsia="Times New Roman" w:hAnsi="Arial" w:cs="Arial"/>
+          <w:color w:val="000000"/>
+        </w:rPr>
+        <w:t xml:space="preserve">an interest we all had in common and a subject matter for which </w:t>
       </w:r>
       <w:r>
         <w:rPr>
@@ -80,7 +117,16 @@
           <w:rFonts w:ascii="Arial" w:eastAsia="Times New Roman" w:hAnsi="Arial" w:cs="Arial"/>
           <w:color w:val="000000"/>
         </w:rPr>
-        <w:t>box delineated geographically by city, it made sense for us to seek out some form of city data as the companion data set to be paired with our sports data. Having already encountered city crime datasets in some of our class examples, it was known territory for us, which made for a good pairing candidate.  Furthermore, we thought that sports and city crime correlations could potentially be interesting</w:t>
+        <w:t>box delineated geographically by city, it made sense for us to seek out some form of city data as the companion data set to be paired with our sports data. Having already encountered city crime datasets in some of our class examples, it was known territory for us, which made for a good pairing candidate.  Furthermore, we thought that sports and city crime</w:t>
+      </w:r>
+      <w:bookmarkStart w:id="0" w:name="_GoBack"/>
+      <w:bookmarkEnd w:id="0"/>
+      <w:r>
+        <w:rPr>
+          <w:rFonts w:ascii="Arial" w:eastAsia="Times New Roman" w:hAnsi="Arial" w:cs="Arial"/>
+          <w:color w:val="000000"/>
+        </w:rPr>
+        <w:t xml:space="preserve"> correlations could potentially be interesting</w:t>
       </w:r>
       <w:r>
         <w:rPr>
@@ -345,7 +391,23 @@
           <w:rFonts w:ascii="Arial" w:eastAsia="Times New Roman" w:hAnsi="Arial" w:cs="Arial"/>
           <w:color w:val="000000"/>
         </w:rPr>
-        <w:t xml:space="preserve">To minimize external these external factors we decided to go with one sport and one team for this study. Our criteria required us to choose a sport with plenty of games in a season to make a strong sample, along with a city with </w:t>
+        <w:t xml:space="preserve">To minimize external </w:t>
+      </w:r>
+      <w:proofErr w:type="gramStart"/>
+      <w:r>
+        <w:rPr>
+          <w:rFonts w:ascii="Arial" w:eastAsia="Times New Roman" w:hAnsi="Arial" w:cs="Arial"/>
+          <w:color w:val="000000"/>
+        </w:rPr>
+        <w:t>factors</w:t>
+      </w:r>
+      <w:proofErr w:type="gramEnd"/>
+      <w:r>
+        <w:rPr>
+          <w:rFonts w:ascii="Arial" w:eastAsia="Times New Roman" w:hAnsi="Arial" w:cs="Arial"/>
+          <w:color w:val="000000"/>
+        </w:rPr>
+        <w:t xml:space="preserve"> we decided to go with one sport and one team for this study. Our criteria required us to choose a sport with plenty of games in a season to make a strong sample, along with a city with </w:t>
       </w:r>
       <w:r>
         <w:rPr>
@@ -415,7 +477,14 @@
           <w:rFonts w:ascii="Arial" w:eastAsia="Times New Roman" w:hAnsi="Arial" w:cs="Arial"/>
           <w:color w:val="000000"/>
         </w:rPr>
-        <w:t xml:space="preserve">Which brought us to the </w:t>
+        <w:t>This</w:t>
+      </w:r>
+      <w:r>
+        <w:rPr>
+          <w:rFonts w:ascii="Arial" w:eastAsia="Times New Roman" w:hAnsi="Arial" w:cs="Arial"/>
+          <w:color w:val="000000"/>
+        </w:rPr>
+        <w:t xml:space="preserve"> brought us to the </w:t>
       </w:r>
       <w:r>
         <w:rPr>
@@ -558,7 +627,23 @@
           <w:rFonts w:ascii="Arial" w:eastAsia="Times New Roman" w:hAnsi="Arial" w:cs="Arial"/>
           <w:color w:val="262626"/>
         </w:rPr>
-        <w:t>What is the total crime count per year in Portland?</w:t>
+        <w:t xml:space="preserve">What </w:t>
+      </w:r>
+      <w:proofErr w:type="gramStart"/>
+      <w:r>
+        <w:rPr>
+          <w:rFonts w:ascii="Arial" w:eastAsia="Times New Roman" w:hAnsi="Arial" w:cs="Arial"/>
+          <w:color w:val="262626"/>
+        </w:rPr>
+        <w:t>is</w:t>
+      </w:r>
+      <w:proofErr w:type="gramEnd"/>
+      <w:r>
+        <w:rPr>
+          <w:rFonts w:ascii="Arial" w:eastAsia="Times New Roman" w:hAnsi="Arial" w:cs="Arial"/>
+          <w:color w:val="262626"/>
+        </w:rPr>
+        <w:t xml:space="preserve"> the total crime count per year in Portland?</w:t>
       </w:r>
     </w:p>
     <w:p>
@@ -887,7 +972,23 @@
           <w:rFonts w:ascii="Arial" w:eastAsia="Times New Roman" w:hAnsi="Arial" w:cs="Arial"/>
           <w:color w:val="000000"/>
         </w:rPr>
-        <w:t>We had initially tried to merge two crime files and quickly learned that was not correct when we were left with a csv file with 57 million rows. After speaking with Koren, we were able to use concat</w:t>
+        <w:t xml:space="preserve">We had initially tried to merge two crime files and quickly learned that was not correct when we were left with a csv file with 57 million rows. After speaking with </w:t>
+      </w:r>
+      <w:proofErr w:type="spellStart"/>
+      <w:r>
+        <w:rPr>
+          <w:rFonts w:ascii="Arial" w:eastAsia="Times New Roman" w:hAnsi="Arial" w:cs="Arial"/>
+          <w:color w:val="000000"/>
+        </w:rPr>
+        <w:t>Koren</w:t>
+      </w:r>
+      <w:proofErr w:type="spellEnd"/>
+      <w:r>
+        <w:rPr>
+          <w:rFonts w:ascii="Arial" w:eastAsia="Times New Roman" w:hAnsi="Arial" w:cs="Arial"/>
+          <w:color w:val="000000"/>
+        </w:rPr>
+        <w:t>, we were able to use concat</w:t>
       </w:r>
       <w:r>
         <w:rPr>
@@ -901,7 +1002,71 @@
           <w:rFonts w:ascii="Arial" w:eastAsia="Times New Roman" w:hAnsi="Arial" w:cs="Arial"/>
           <w:color w:val="000000"/>
         </w:rPr>
-        <w:t xml:space="preserve"> to combine the crime files. We next needed to decide which of the two date columns, ReportDate and OccurDate, to use. After some analysis, the ReportDate included crimes in previous years and so we chose to use OccurDate and reformatted using datetime.  The crime files also contained columns that were not pertinent to our project (ex: case number, address, latitude, longitude, et.al.). Five csv files for the period 2015 - 2019 were combined. We restricted the crime dates for the project to January 1, 2015 - December 31, 2018. (The 2019 file was included in order to capture any crimes that had occurred in prior years but were not reported till 2019.) A new data frame was created using the columns needed for the </w:t>
+        <w:t xml:space="preserve"> to combine the crime files. We next needed to decide which of the two date columns, </w:t>
+      </w:r>
+      <w:proofErr w:type="spellStart"/>
+      <w:r>
+        <w:rPr>
+          <w:rFonts w:ascii="Arial" w:eastAsia="Times New Roman" w:hAnsi="Arial" w:cs="Arial"/>
+          <w:color w:val="000000"/>
+        </w:rPr>
+        <w:t>ReportDate</w:t>
+      </w:r>
+      <w:proofErr w:type="spellEnd"/>
+      <w:r>
+        <w:rPr>
+          <w:rFonts w:ascii="Arial" w:eastAsia="Times New Roman" w:hAnsi="Arial" w:cs="Arial"/>
+          <w:color w:val="000000"/>
+        </w:rPr>
+        <w:t xml:space="preserve"> and </w:t>
+      </w:r>
+      <w:proofErr w:type="spellStart"/>
+      <w:r>
+        <w:rPr>
+          <w:rFonts w:ascii="Arial" w:eastAsia="Times New Roman" w:hAnsi="Arial" w:cs="Arial"/>
+          <w:color w:val="000000"/>
+        </w:rPr>
+        <w:t>OccurDate</w:t>
+      </w:r>
+      <w:proofErr w:type="spellEnd"/>
+      <w:r>
+        <w:rPr>
+          <w:rFonts w:ascii="Arial" w:eastAsia="Times New Roman" w:hAnsi="Arial" w:cs="Arial"/>
+          <w:color w:val="000000"/>
+        </w:rPr>
+        <w:t xml:space="preserve">, to use. After some analysis, the </w:t>
+      </w:r>
+      <w:proofErr w:type="spellStart"/>
+      <w:r>
+        <w:rPr>
+          <w:rFonts w:ascii="Arial" w:eastAsia="Times New Roman" w:hAnsi="Arial" w:cs="Arial"/>
+          <w:color w:val="000000"/>
+        </w:rPr>
+        <w:t>ReportDate</w:t>
+      </w:r>
+      <w:proofErr w:type="spellEnd"/>
+      <w:r>
+        <w:rPr>
+          <w:rFonts w:ascii="Arial" w:eastAsia="Times New Roman" w:hAnsi="Arial" w:cs="Arial"/>
+          <w:color w:val="000000"/>
+        </w:rPr>
+        <w:t xml:space="preserve"> included crimes in previous years and so we chose to use </w:t>
+      </w:r>
+      <w:proofErr w:type="spellStart"/>
+      <w:r>
+        <w:rPr>
+          <w:rFonts w:ascii="Arial" w:eastAsia="Times New Roman" w:hAnsi="Arial" w:cs="Arial"/>
+          <w:color w:val="000000"/>
+        </w:rPr>
+        <w:t>OccurDate</w:t>
+      </w:r>
+      <w:proofErr w:type="spellEnd"/>
+      <w:r>
+        <w:rPr>
+          <w:rFonts w:ascii="Arial" w:eastAsia="Times New Roman" w:hAnsi="Arial" w:cs="Arial"/>
+          <w:color w:val="000000"/>
+        </w:rPr>
+        <w:t xml:space="preserve"> and reformatted using datetime.  The crime files also contained columns that were not pertinent to our project (ex: case number, address, latitude, longitude, et.al.). Five csv files for the period 2015 - 2019 were combined. We restricted the crime dates for the project to January 1, 2015 - December 31, 2018. (The 2019 file was included in order to capture any crimes that had occurred in prior years but were not reported till 2019.) A new data frame was created using the columns needed for the </w:t>
       </w:r>
       <w:r>
         <w:rPr>
@@ -1403,13 +1568,79 @@
         </w:rPr>
         <w:t xml:space="preserve"> and the x-axis the game type (</w:t>
       </w:r>
-      <w:r>
-        <w:rPr>
-          <w:rFonts w:ascii="Arial" w:eastAsia="Times New Roman" w:hAnsi="Arial" w:cs="Arial"/>
-          <w:color w:val="000000"/>
-        </w:rPr>
-        <w:t>AwayL, AwayW, HomeL, HomeW and NoGame</w:t>
-      </w:r>
+      <w:proofErr w:type="spellStart"/>
+      <w:r>
+        <w:rPr>
+          <w:rFonts w:ascii="Arial" w:eastAsia="Times New Roman" w:hAnsi="Arial" w:cs="Arial"/>
+          <w:color w:val="000000"/>
+        </w:rPr>
+        <w:t>AwayL</w:t>
+      </w:r>
+      <w:proofErr w:type="spellEnd"/>
+      <w:r>
+        <w:rPr>
+          <w:rFonts w:ascii="Arial" w:eastAsia="Times New Roman" w:hAnsi="Arial" w:cs="Arial"/>
+          <w:color w:val="000000"/>
+        </w:rPr>
+        <w:t xml:space="preserve">, </w:t>
+      </w:r>
+      <w:proofErr w:type="spellStart"/>
+      <w:r>
+        <w:rPr>
+          <w:rFonts w:ascii="Arial" w:eastAsia="Times New Roman" w:hAnsi="Arial" w:cs="Arial"/>
+          <w:color w:val="000000"/>
+        </w:rPr>
+        <w:t>AwayW</w:t>
+      </w:r>
+      <w:proofErr w:type="spellEnd"/>
+      <w:r>
+        <w:rPr>
+          <w:rFonts w:ascii="Arial" w:eastAsia="Times New Roman" w:hAnsi="Arial" w:cs="Arial"/>
+          <w:color w:val="000000"/>
+        </w:rPr>
+        <w:t xml:space="preserve">, </w:t>
+      </w:r>
+      <w:proofErr w:type="spellStart"/>
+      <w:r>
+        <w:rPr>
+          <w:rFonts w:ascii="Arial" w:eastAsia="Times New Roman" w:hAnsi="Arial" w:cs="Arial"/>
+          <w:color w:val="000000"/>
+        </w:rPr>
+        <w:t>HomeL</w:t>
+      </w:r>
+      <w:proofErr w:type="spellEnd"/>
+      <w:r>
+        <w:rPr>
+          <w:rFonts w:ascii="Arial" w:eastAsia="Times New Roman" w:hAnsi="Arial" w:cs="Arial"/>
+          <w:color w:val="000000"/>
+        </w:rPr>
+        <w:t xml:space="preserve">, </w:t>
+      </w:r>
+      <w:proofErr w:type="spellStart"/>
+      <w:r>
+        <w:rPr>
+          <w:rFonts w:ascii="Arial" w:eastAsia="Times New Roman" w:hAnsi="Arial" w:cs="Arial"/>
+          <w:color w:val="000000"/>
+        </w:rPr>
+        <w:t>HomeW</w:t>
+      </w:r>
+      <w:proofErr w:type="spellEnd"/>
+      <w:r>
+        <w:rPr>
+          <w:rFonts w:ascii="Arial" w:eastAsia="Times New Roman" w:hAnsi="Arial" w:cs="Arial"/>
+          <w:color w:val="000000"/>
+        </w:rPr>
+        <w:t xml:space="preserve"> and </w:t>
+      </w:r>
+      <w:proofErr w:type="spellStart"/>
+      <w:r>
+        <w:rPr>
+          <w:rFonts w:ascii="Arial" w:eastAsia="Times New Roman" w:hAnsi="Arial" w:cs="Arial"/>
+          <w:color w:val="000000"/>
+        </w:rPr>
+        <w:t>NoGame</w:t>
+      </w:r>
+      <w:proofErr w:type="spellEnd"/>
       <w:r>
         <w:rPr>
           <w:rFonts w:ascii="Arial" w:eastAsia="Times New Roman" w:hAnsi="Arial" w:cs="Arial"/>
@@ -1422,7 +1653,87 @@
           <w:rFonts w:ascii="Arial" w:eastAsia="Times New Roman" w:hAnsi="Arial" w:cs="Arial"/>
           <w:color w:val="000000"/>
         </w:rPr>
-        <w:t>. The AwayL bar shows the average crime count for every away game the Portland Trail Blazers lost. The AwayW bar shows the average crime count for every away game that the Trail Blazers won. The HomeL and HomeW bars show the average crime count for home losses and home wins in Portland. Lastly, the NoGame bar shows the average crime count for every non-game day. Furthermore, this is using crime data from 2015, 2016, 2017 and 2018. It is true that our data could be skewed just due to the occurrences of dates for the given game types. As you can see below:</w:t>
+        <w:t xml:space="preserve">. The </w:t>
+      </w:r>
+      <w:proofErr w:type="spellStart"/>
+      <w:r>
+        <w:rPr>
+          <w:rFonts w:ascii="Arial" w:eastAsia="Times New Roman" w:hAnsi="Arial" w:cs="Arial"/>
+          <w:color w:val="000000"/>
+        </w:rPr>
+        <w:t>AwayL</w:t>
+      </w:r>
+      <w:proofErr w:type="spellEnd"/>
+      <w:r>
+        <w:rPr>
+          <w:rFonts w:ascii="Arial" w:eastAsia="Times New Roman" w:hAnsi="Arial" w:cs="Arial"/>
+          <w:color w:val="000000"/>
+        </w:rPr>
+        <w:t xml:space="preserve"> bar shows the average crime count for every away game the Portland Trail Blazers lost. The </w:t>
+      </w:r>
+      <w:proofErr w:type="spellStart"/>
+      <w:r>
+        <w:rPr>
+          <w:rFonts w:ascii="Arial" w:eastAsia="Times New Roman" w:hAnsi="Arial" w:cs="Arial"/>
+          <w:color w:val="000000"/>
+        </w:rPr>
+        <w:t>AwayW</w:t>
+      </w:r>
+      <w:proofErr w:type="spellEnd"/>
+      <w:r>
+        <w:rPr>
+          <w:rFonts w:ascii="Arial" w:eastAsia="Times New Roman" w:hAnsi="Arial" w:cs="Arial"/>
+          <w:color w:val="000000"/>
+        </w:rPr>
+        <w:t xml:space="preserve"> bar shows the average crime count for every away game that the Trail Blazers won. The </w:t>
+      </w:r>
+      <w:proofErr w:type="spellStart"/>
+      <w:r>
+        <w:rPr>
+          <w:rFonts w:ascii="Arial" w:eastAsia="Times New Roman" w:hAnsi="Arial" w:cs="Arial"/>
+          <w:color w:val="000000"/>
+        </w:rPr>
+        <w:t>HomeL</w:t>
+      </w:r>
+      <w:proofErr w:type="spellEnd"/>
+      <w:r>
+        <w:rPr>
+          <w:rFonts w:ascii="Arial" w:eastAsia="Times New Roman" w:hAnsi="Arial" w:cs="Arial"/>
+          <w:color w:val="000000"/>
+        </w:rPr>
+        <w:t xml:space="preserve"> and </w:t>
+      </w:r>
+      <w:proofErr w:type="spellStart"/>
+      <w:r>
+        <w:rPr>
+          <w:rFonts w:ascii="Arial" w:eastAsia="Times New Roman" w:hAnsi="Arial" w:cs="Arial"/>
+          <w:color w:val="000000"/>
+        </w:rPr>
+        <w:t>HomeW</w:t>
+      </w:r>
+      <w:proofErr w:type="spellEnd"/>
+      <w:r>
+        <w:rPr>
+          <w:rFonts w:ascii="Arial" w:eastAsia="Times New Roman" w:hAnsi="Arial" w:cs="Arial"/>
+          <w:color w:val="000000"/>
+        </w:rPr>
+        <w:t xml:space="preserve"> bars show the average crime count for home losses and home wins in Portland. Lastly, the </w:t>
+      </w:r>
+      <w:proofErr w:type="spellStart"/>
+      <w:r>
+        <w:rPr>
+          <w:rFonts w:ascii="Arial" w:eastAsia="Times New Roman" w:hAnsi="Arial" w:cs="Arial"/>
+          <w:color w:val="000000"/>
+        </w:rPr>
+        <w:t>NoGame</w:t>
+      </w:r>
+      <w:proofErr w:type="spellEnd"/>
+      <w:r>
+        <w:rPr>
+          <w:rFonts w:ascii="Arial" w:eastAsia="Times New Roman" w:hAnsi="Arial" w:cs="Arial"/>
+          <w:color w:val="000000"/>
+        </w:rPr>
+        <w:t xml:space="preserve"> bar shows the average crime count for every non-game day. Furthermore, this is using crime data from 2015, 2016, 2017 and 2018. It is true that our data could be skewed just due to the occurrences of dates for the given game types. As you can see below:</w:t>
       </w:r>
     </w:p>
     <w:p>
@@ -1528,7 +1839,23 @@
           <w:rFonts w:ascii="Arial" w:eastAsia="Times New Roman" w:hAnsi="Arial" w:cs="Arial"/>
           <w:color w:val="000000"/>
         </w:rPr>
-        <w:t>o game days have 1165 occurrences. On the other hand, HomeL has significantly less date occurrences and offense category counts. So, for further study, we would have to figure out a way to normalize the average crime count values because of this discrepancy. </w:t>
+        <w:t xml:space="preserve">o game days have 1165 occurrences. On the other hand, </w:t>
+      </w:r>
+      <w:proofErr w:type="spellStart"/>
+      <w:r>
+        <w:rPr>
+          <w:rFonts w:ascii="Arial" w:eastAsia="Times New Roman" w:hAnsi="Arial" w:cs="Arial"/>
+          <w:color w:val="000000"/>
+        </w:rPr>
+        <w:t>HomeL</w:t>
+      </w:r>
+      <w:proofErr w:type="spellEnd"/>
+      <w:r>
+        <w:rPr>
+          <w:rFonts w:ascii="Arial" w:eastAsia="Times New Roman" w:hAnsi="Arial" w:cs="Arial"/>
+          <w:color w:val="000000"/>
+        </w:rPr>
+        <w:t xml:space="preserve"> has significantly less date occurrences and offense category counts. So, for further study, we would have to figure out a way to normalize the average crime count values because of this discrepancy. </w:t>
       </w:r>
     </w:p>
     <w:p>
@@ -2074,7 +2401,21 @@
         <w:rPr>
           <w:rFonts w:ascii="Arial" w:hAnsi="Arial" w:cs="Arial"/>
         </w:rPr>
-        <w:t>From here, we run the independent T Test and yield our result. Which in this case, provided a p-value of 0.00032. Which far beyond the 0.05 threshold we were looking to fall below. Great! We found significance, we found negative correlation. Again… Great! But also, so what? Does this correlation really mean causation? Let’s think about that a little further.</w:t>
+        <w:t xml:space="preserve">From here, we run the independent T Test and yield our result. Which in this case, provided a p-value of </w:t>
+      </w:r>
+      <w:proofErr w:type="gramStart"/>
+      <w:r>
+        <w:rPr>
+          <w:rFonts w:ascii="Arial" w:hAnsi="Arial" w:cs="Arial"/>
+        </w:rPr>
+        <w:t>0.00032.</w:t>
+      </w:r>
+      <w:proofErr w:type="gramEnd"/>
+      <w:r>
+        <w:rPr>
+          <w:rFonts w:ascii="Arial" w:hAnsi="Arial" w:cs="Arial"/>
+        </w:rPr>
+        <w:t xml:space="preserve"> Which far beyond the 0.05 threshold we were looking to fall below. Great! We found significance, we found negative correlation. Again… Great! But also, so what? Does this correlation really mean causation? Let’s think about that a little further.</w:t>
       </w:r>
     </w:p>
     <w:p>
@@ -6904,7 +7245,7 @@
 </file>
 
 <file path=customXml/itemProps1.xml><?xml version="1.0" encoding="utf-8"?>
-<ds:datastoreItem xmlns:ds="http://schemas.openxmlformats.org/officeDocument/2006/customXml" ds:itemID="{4F29CB51-B4F3-4843-9744-0E1C0DB8169B}">
+<ds:datastoreItem xmlns:ds="http://schemas.openxmlformats.org/officeDocument/2006/customXml" ds:itemID="{E461A1AD-69A3-4764-A81A-93A73E6C6D56}">
   <ds:schemaRefs>
     <ds:schemaRef ds:uri="http://schemas.openxmlformats.org/officeDocument/2006/bibliography"/>
   </ds:schemaRefs>

--- a/Observations_Crime_TrailBlazers.docx
+++ b/Observations_Crime_TrailBlazers.docx
@@ -103,21 +103,7 @@
           <w:rFonts w:ascii="Arial" w:eastAsia="Times New Roman" w:hAnsi="Arial" w:cs="Arial"/>
           <w:color w:val="000000"/>
         </w:rPr>
-        <w:t xml:space="preserve"> and accurate data was easily accessible. Since sports data comes out</w:t>
-      </w:r>
-      <w:r>
-        <w:rPr>
-          <w:rFonts w:ascii="Arial" w:eastAsia="Times New Roman" w:hAnsi="Arial" w:cs="Arial"/>
-          <w:color w:val="000000"/>
-        </w:rPr>
-        <w:t>-of-</w:t>
-      </w:r>
-      <w:r>
-        <w:rPr>
-          <w:rFonts w:ascii="Arial" w:eastAsia="Times New Roman" w:hAnsi="Arial" w:cs="Arial"/>
-          <w:color w:val="000000"/>
-        </w:rPr>
-        <w:t>box delineated geographically by city, it made sense for us to seek out some form of city data as the companion data set to be paired with our sports data. Having already encountered city crime datasets in some of our class examples, it was known territory for us, which made for a good pairing candidate.  Furthermore, we thought that sports and city crime</w:t>
+        <w:t xml:space="preserve"> a</w:t>
       </w:r>
       <w:bookmarkStart w:id="0" w:name="_GoBack"/>
       <w:bookmarkEnd w:id="0"/>
@@ -126,7 +112,21 @@
           <w:rFonts w:ascii="Arial" w:eastAsia="Times New Roman" w:hAnsi="Arial" w:cs="Arial"/>
           <w:color w:val="000000"/>
         </w:rPr>
-        <w:t xml:space="preserve"> correlations could potentially be interesting</w:t>
+        <w:t>nd accurate data was easily accessible. Since sports data comes out</w:t>
+      </w:r>
+      <w:r>
+        <w:rPr>
+          <w:rFonts w:ascii="Arial" w:eastAsia="Times New Roman" w:hAnsi="Arial" w:cs="Arial"/>
+          <w:color w:val="000000"/>
+        </w:rPr>
+        <w:t>-of-</w:t>
+      </w:r>
+      <w:r>
+        <w:rPr>
+          <w:rFonts w:ascii="Arial" w:eastAsia="Times New Roman" w:hAnsi="Arial" w:cs="Arial"/>
+          <w:color w:val="000000"/>
+        </w:rPr>
+        <w:t>box delineated geographically by city, it made sense for us to seek out some form of city data as the companion data set to be paired with our sports data. Having already encountered city crime datasets in some of our class examples, it was known territory for us, which made for a good pairing candidate.  Furthermore, we thought that sports and city crime correlations could potentially be interesting</w:t>
       </w:r>
       <w:r>
         <w:rPr>
@@ -7245,7 +7245,7 @@
 </file>
 
 <file path=customXml/itemProps1.xml><?xml version="1.0" encoding="utf-8"?>
-<ds:datastoreItem xmlns:ds="http://schemas.openxmlformats.org/officeDocument/2006/customXml" ds:itemID="{E461A1AD-69A3-4764-A81A-93A73E6C6D56}">
+<ds:datastoreItem xmlns:ds="http://schemas.openxmlformats.org/officeDocument/2006/customXml" ds:itemID="{C7255CAC-7C18-439B-8D4D-79FDF2B7D44C}">
   <ds:schemaRefs>
     <ds:schemaRef ds:uri="http://schemas.openxmlformats.org/officeDocument/2006/bibliography"/>
   </ds:schemaRefs>
